--- a/education/files/WB8462abstract.docx
+++ b/education/files/WB8462abstract.docx
@@ -271,6 +271,7 @@
         <w:pStyle w:val="Generalinformationunderlinedsubhead"/>
       </w:pPr>
       <w:r>
+        <w:lastRenderedPageBreak/>
         <w:t>Audience</w:t>
       </w:r>
     </w:p>
@@ -279,11 +280,7 @@
         <w:pStyle w:val="Abstractbodytext"/>
       </w:pPr>
       <w:r>
-        <w:t xml:space="preserve">This course is intended for business process analysts, data </w:t>
-      </w:r>
-      <w:r>
-        <w:lastRenderedPageBreak/>
-        <w:t>analysts, or technical analysts that use the IBM Process Mining product.</w:t>
+        <w:t>This course is intended for business process analysts, data analysts, or technical analysts that use the IBM Process Mining product.</w:t>
       </w:r>
     </w:p>
     <w:p/>
@@ -2337,78 +2334,8 @@
         <w:pStyle w:val="Abstractbodytext"/>
         <w:keepNext/>
         <w:keepLines/>
-      </w:pPr>
-      <w:r>
-        <w:t>To stay informed about IBM training, see the following sites:</w:t>
-      </w:r>
-    </w:p>
-    <w:p>
-      <w:pPr>
-        <w:pStyle w:val="Abstractbodytext"/>
-        <w:keepNext/>
-        <w:keepLines/>
         <w:ind w:left="720"/>
       </w:pPr>
-      <w:r>
-        <w:t xml:space="preserve">IBM Training News: </w:t>
-      </w:r>
-      <w:r>
-        <w:rPr>
-          <w:rStyle w:val="AbstracthyperlinkChar"/>
-        </w:rPr>
-        <w:t>https://www.ibm.com/blogs/ibm-training</w:t>
-      </w:r>
-    </w:p>
-    <w:p>
-      <w:pPr>
-        <w:pStyle w:val="Abstractbodytext"/>
-        <w:keepNext/>
-        <w:keepLines/>
-        <w:ind w:left="720"/>
-      </w:pPr>
-      <w:r>
-        <w:t xml:space="preserve">YouTube: </w:t>
-      </w:r>
-      <w:r>
-        <w:rPr>
-          <w:rStyle w:val="AbstracthyperlinkChar"/>
-        </w:rPr>
-        <w:t>https://www.youtube.com/IBMSupportTV</w:t>
-      </w:r>
-    </w:p>
-    <w:p>
-      <w:pPr>
-        <w:pStyle w:val="Abstractbodytext"/>
-        <w:keepNext/>
-        <w:keepLines/>
-        <w:ind w:left="720"/>
-      </w:pPr>
-      <w:r>
-        <w:t xml:space="preserve">Facebook: </w:t>
-      </w:r>
-      <w:r>
-        <w:rPr>
-          <w:rStyle w:val="AbstracthyperlinkChar"/>
-        </w:rPr>
-        <w:t>https://www.facebook.com/groups/IBMTrainingandSkills</w:t>
-      </w:r>
-    </w:p>
-    <w:p>
-      <w:pPr>
-        <w:pStyle w:val="Abstractbodytext"/>
-        <w:keepNext/>
-        <w:keepLines/>
-        <w:ind w:left="720"/>
-      </w:pPr>
-      <w:r>
-        <w:t xml:space="preserve">Twitter: </w:t>
-      </w:r>
-      <w:r>
-        <w:rPr>
-          <w:rStyle w:val="AbstracthyperlinkChar"/>
-        </w:rPr>
-        <w:t>https://twitter.com/ibm</w:t>
-      </w:r>
     </w:p>
     <w:sectPr>
       <w:headerReference w:type="default" r:id="rId9"/>
